--- a/ai_14/andrii_shelep/epic_7/epic_7_pactice_work_report_andrii_shelep.docx
+++ b/ai_14/andrii_shelep/epic_7/epic_7_pactice_work_report_andrii_shelep.docx
@@ -4,6 +4,7 @@
   <w:body>
     <w:p>
       <w:pPr>
+        <w:spacing w:after="0" w:line="240" w:lineRule="auto"/>
         <w:jc w:val="center"/>
         <w:rPr>
           <w:rFonts w:ascii="Times New Roman" w:cs="Times New Roman" w:eastAsia="Times New Roman" w:hAnsi="Times New Roman"/>
@@ -23,6 +24,7 @@
     </w:p>
     <w:p>
       <w:pPr>
+        <w:spacing w:after="0" w:line="240" w:lineRule="auto"/>
         <w:jc w:val="center"/>
         <w:rPr>
           <w:rFonts w:ascii="Times New Roman" w:cs="Times New Roman" w:eastAsia="Times New Roman" w:hAnsi="Times New Roman"/>
@@ -62,53 +64,52 @@
     </w:p>
     <w:p>
       <w:pPr>
+        <w:spacing w:after="0" w:line="240" w:lineRule="auto"/>
         <w:rPr>
           <w:rFonts w:ascii="Times New Roman" w:cs="Times New Roman" w:eastAsia="Times New Roman" w:hAnsi="Times New Roman"/>
-        </w:rPr>
-      </w:pPr>
-      <w:r>
-        <w:rPr>
-          <w:rtl w:val="0"/>
-        </w:rPr>
-      </w:r>
-    </w:p>
-    <w:p>
-      <w:pPr>
+          <w:sz w:val="24"/>
+          <w:szCs w:val="24"/>
+        </w:rPr>
+      </w:pPr>
+      <w:r>
+        <w:rPr>
+          <w:rtl w:val="0"/>
+        </w:rPr>
+      </w:r>
+    </w:p>
+    <w:p>
+      <w:pPr>
+        <w:spacing w:after="0" w:line="240" w:lineRule="auto"/>
         <w:rPr>
           <w:rFonts w:ascii="Times New Roman" w:cs="Times New Roman" w:eastAsia="Times New Roman" w:hAnsi="Times New Roman"/>
-        </w:rPr>
-      </w:pPr>
-      <w:r>
-        <w:rPr>
-          <w:rtl w:val="0"/>
-        </w:rPr>
-      </w:r>
-    </w:p>
-    <w:p>
-      <w:pPr>
-        <w:jc w:val="center"/>
-        <w:rPr>
-          <w:b w:val="0"/>
-          <w:i w:val="1"/>
-          <w:color w:val="444499"/>
-          <w:sz w:val="20"/>
-          <w:szCs w:val="20"/>
-        </w:rPr>
-      </w:pPr>
-      <w:r>
-        <w:rPr>
-          <w:rFonts w:ascii="Times New Roman" w:cs="Times New Roman" w:eastAsia="Times New Roman" w:hAnsi="Times New Roman"/>
-        </w:rPr>
+          <w:sz w:val="24"/>
+          <w:szCs w:val="24"/>
+        </w:rPr>
+      </w:pPr>
+      <w:r>
+        <w:rPr>
+          <w:rtl w:val="0"/>
+        </w:rPr>
+      </w:r>
+      <w:r>
         <w:drawing>
-          <wp:inline distB="114300" distT="114300" distL="114300" distR="114300">
-            <wp:extent cx="2649150" cy="2520000"/>
+          <wp:anchor allowOverlap="1" behindDoc="0" distB="0" distT="0" distL="114300" distR="114300" hidden="0" layoutInCell="1" locked="0" relativeHeight="0" simplePos="0">
+            <wp:simplePos x="0" y="0"/>
+            <wp:positionH relativeFrom="column">
+              <wp:posOffset>1765935</wp:posOffset>
+            </wp:positionH>
+            <wp:positionV relativeFrom="paragraph">
+              <wp:posOffset>65432</wp:posOffset>
+            </wp:positionV>
+            <wp:extent cx="2710845" cy="2571750"/>
             <wp:effectExtent b="0" l="0" r="0" t="0"/>
-            <wp:docPr id="2" name="image8.jpg"/>
+            <wp:wrapNone/>
+            <wp:docPr descr="A blue and white logo&#10;&#10;Description automatically generated" id="1" name="image5.jpg"/>
             <a:graphic>
               <a:graphicData uri="http://schemas.openxmlformats.org/drawingml/2006/picture">
                 <pic:pic>
                   <pic:nvPicPr>
-                    <pic:cNvPr id="0" name="image8.jpg"/>
+                    <pic:cNvPr descr="A blue and white logo&#10;&#10;Description automatically generated" id="0" name="image5.jpg"/>
                     <pic:cNvPicPr preferRelativeResize="0"/>
                   </pic:nvPicPr>
                   <pic:blipFill>
@@ -121,7 +122,7 @@
                   <pic:spPr>
                     <a:xfrm>
                       <a:off x="0" y="0"/>
-                      <a:ext cx="2649150" cy="2520000"/>
+                      <a:ext cx="2710845" cy="2571750"/>
                     </a:xfrm>
                     <a:prstGeom prst="rect"/>
                     <a:ln/>
@@ -129,18 +130,93 @@
                 </pic:pic>
               </a:graphicData>
             </a:graphic>
-          </wp:inline>
+          </wp:anchor>
         </w:drawing>
       </w:r>
-      <w:r>
-        <w:rPr>
-          <w:rtl w:val="0"/>
-        </w:rPr>
-      </w:r>
-    </w:p>
-    <w:p>
-      <w:pPr>
-        <w:spacing w:line="240" w:lineRule="auto"/>
+    </w:p>
+    <w:p>
+      <w:pPr>
+        <w:spacing w:after="0" w:line="240" w:lineRule="auto"/>
+        <w:jc w:val="center"/>
+        <w:rPr>
+          <w:rFonts w:ascii="Times New Roman" w:cs="Times New Roman" w:eastAsia="Times New Roman" w:hAnsi="Times New Roman"/>
+          <w:sz w:val="24"/>
+          <w:szCs w:val="24"/>
+        </w:rPr>
+      </w:pPr>
+      <w:r>
+        <w:rPr>
+          <w:rtl w:val="0"/>
+        </w:rPr>
+      </w:r>
+    </w:p>
+    <w:p>
+      <w:pPr>
+        <w:spacing w:after="0" w:line="240" w:lineRule="auto"/>
+        <w:jc w:val="center"/>
+        <w:rPr>
+          <w:rFonts w:ascii="Times New Roman" w:cs="Times New Roman" w:eastAsia="Times New Roman" w:hAnsi="Times New Roman"/>
+          <w:sz w:val="24"/>
+          <w:szCs w:val="24"/>
+        </w:rPr>
+      </w:pPr>
+      <w:r>
+        <w:rPr>
+          <w:rtl w:val="0"/>
+        </w:rPr>
+      </w:r>
+    </w:p>
+    <w:p>
+      <w:pPr>
+        <w:spacing w:after="0" w:line="240" w:lineRule="auto"/>
+        <w:jc w:val="center"/>
+        <w:rPr>
+          <w:rFonts w:ascii="Times New Roman" w:cs="Times New Roman" w:eastAsia="Times New Roman" w:hAnsi="Times New Roman"/>
+          <w:sz w:val="24"/>
+          <w:szCs w:val="24"/>
+        </w:rPr>
+      </w:pPr>
+      <w:r>
+        <w:rPr>
+          <w:rtl w:val="0"/>
+        </w:rPr>
+      </w:r>
+    </w:p>
+    <w:p>
+      <w:pPr>
+        <w:spacing w:after="0" w:line="240" w:lineRule="auto"/>
+        <w:jc w:val="center"/>
+        <w:rPr>
+          <w:rFonts w:ascii="Times New Roman" w:cs="Times New Roman" w:eastAsia="Times New Roman" w:hAnsi="Times New Roman"/>
+          <w:sz w:val="24"/>
+          <w:szCs w:val="24"/>
+        </w:rPr>
+      </w:pPr>
+      <w:r>
+        <w:rPr>
+          <w:rtl w:val="0"/>
+        </w:rPr>
+      </w:r>
+    </w:p>
+    <w:p>
+      <w:pPr>
+        <w:spacing w:after="0" w:line="240" w:lineRule="auto"/>
+        <w:jc w:val="center"/>
+        <w:rPr>
+          <w:rFonts w:ascii="Times New Roman" w:cs="Times New Roman" w:eastAsia="Times New Roman" w:hAnsi="Times New Roman"/>
+          <w:sz w:val="24"/>
+          <w:szCs w:val="24"/>
+        </w:rPr>
+      </w:pPr>
+      <w:r>
+        <w:rPr>
+          <w:rtl w:val="0"/>
+        </w:rPr>
+      </w:r>
+    </w:p>
+    <w:p>
+      <w:pPr>
+        <w:spacing w:after="0" w:line="240" w:lineRule="auto"/>
         <w:jc w:val="center"/>
         <w:rPr>
           <w:rFonts w:ascii="Times New Roman" w:cs="Times New Roman" w:eastAsia="Times New Roman" w:hAnsi="Times New Roman"/>
@@ -157,7 +233,7 @@
     </w:p>
     <w:p>
       <w:pPr>
-        <w:spacing w:line="240" w:lineRule="auto"/>
+        <w:spacing w:after="0" w:line="240" w:lineRule="auto"/>
         <w:jc w:val="center"/>
         <w:rPr>
           <w:rFonts w:ascii="Times New Roman" w:cs="Times New Roman" w:eastAsia="Times New Roman" w:hAnsi="Times New Roman"/>
@@ -168,33 +244,47 @@
       </w:pPr>
       <w:r>
         <w:rPr>
+          <w:rtl w:val="0"/>
+        </w:rPr>
+      </w:r>
+    </w:p>
+    <w:p>
+      <w:pPr>
+        <w:spacing w:after="0" w:line="240" w:lineRule="auto"/>
+        <w:jc w:val="center"/>
+        <w:rPr>
           <w:rFonts w:ascii="Times New Roman" w:cs="Times New Roman" w:eastAsia="Times New Roman" w:hAnsi="Times New Roman"/>
           <w:b w:val="1"/>
           <w:sz w:val="40"/>
           <w:szCs w:val="40"/>
+        </w:rPr>
+      </w:pPr>
+      <w:r>
+        <w:rPr>
+          <w:rtl w:val="0"/>
+        </w:rPr>
+      </w:r>
+    </w:p>
+    <w:p>
+      <w:pPr>
+        <w:spacing w:after="0" w:line="240" w:lineRule="auto"/>
+        <w:jc w:val="center"/>
+        <w:rPr>
+          <w:rFonts w:ascii="Times New Roman" w:cs="Times New Roman" w:eastAsia="Times New Roman" w:hAnsi="Times New Roman"/>
+          <w:b w:val="1"/>
+          <w:sz w:val="40"/>
+          <w:szCs w:val="40"/>
+        </w:rPr>
+      </w:pPr>
+      <w:r>
+        <w:rPr>
+          <w:rFonts w:ascii="Times New Roman" w:cs="Times New Roman" w:eastAsia="Times New Roman" w:hAnsi="Times New Roman"/>
+          <w:b w:val="1"/>
+          <w:sz w:val="40"/>
+          <w:szCs w:val="40"/>
           <w:rtl w:val="0"/>
         </w:rPr>
         <w:t xml:space="preserve">Звіт</w:t>
-      </w:r>
-    </w:p>
-    <w:p>
-      <w:pPr>
-        <w:spacing w:line="240" w:lineRule="auto"/>
-        <w:jc w:val="center"/>
-        <w:rPr>
-          <w:rFonts w:ascii="Times New Roman" w:cs="Times New Roman" w:eastAsia="Times New Roman" w:hAnsi="Times New Roman"/>
-          <w:sz w:val="28"/>
-          <w:szCs w:val="28"/>
-        </w:rPr>
-      </w:pPr>
-      <w:r>
-        <w:rPr>
-          <w:rFonts w:ascii="Times New Roman" w:cs="Times New Roman" w:eastAsia="Times New Roman" w:hAnsi="Times New Roman"/>
-          <w:sz w:val="28"/>
-          <w:szCs w:val="28"/>
-          <w:rtl w:val="0"/>
-        </w:rPr>
-        <w:t xml:space="preserve">про виконання </w:t>
       </w:r>
     </w:p>
     <w:p>
@@ -203,7 +293,7 @@
           <w:tab w:val="center" w:leader="none" w:pos="4819"/>
           <w:tab w:val="left" w:leader="none" w:pos="7468"/>
         </w:tabs>
-        <w:spacing w:line="240" w:lineRule="auto"/>
+        <w:spacing w:after="0" w:line="240" w:lineRule="auto"/>
         <w:rPr>
           <w:rFonts w:ascii="Times New Roman" w:cs="Times New Roman" w:eastAsia="Times New Roman" w:hAnsi="Times New Roman"/>
           <w:b w:val="1"/>
@@ -220,12 +310,153 @@
           <w:rtl w:val="0"/>
         </w:rPr>
         <w:tab/>
-        <w:t xml:space="preserve">Розрахункової роботи</w:t>
-      </w:r>
-    </w:p>
-    <w:p>
-      <w:pPr>
-        <w:spacing w:line="240" w:lineRule="auto"/>
+      </w:r>
+    </w:p>
+    <w:p>
+      <w:pPr>
+        <w:tabs>
+          <w:tab w:val="center" w:leader="none" w:pos="4819"/>
+          <w:tab w:val="left" w:leader="none" w:pos="7468"/>
+        </w:tabs>
+        <w:spacing w:after="0" w:line="240" w:lineRule="auto"/>
+        <w:rPr>
+          <w:rFonts w:ascii="Times New Roman" w:cs="Times New Roman" w:eastAsia="Times New Roman" w:hAnsi="Times New Roman"/>
+          <w:b w:val="1"/>
+          <w:sz w:val="28"/>
+          <w:szCs w:val="28"/>
+        </w:rPr>
+      </w:pPr>
+      <w:r>
+        <w:rPr>
+          <w:rtl w:val="0"/>
+        </w:rPr>
+      </w:r>
+    </w:p>
+    <w:p>
+      <w:pPr>
+        <w:tabs>
+          <w:tab w:val="center" w:leader="none" w:pos="4819"/>
+          <w:tab w:val="left" w:leader="none" w:pos="7468"/>
+        </w:tabs>
+        <w:spacing w:after="0" w:line="240" w:lineRule="auto"/>
+        <w:rPr>
+          <w:rFonts w:ascii="Times New Roman" w:cs="Times New Roman" w:eastAsia="Times New Roman" w:hAnsi="Times New Roman"/>
+          <w:b w:val="1"/>
+          <w:sz w:val="28"/>
+          <w:szCs w:val="28"/>
+        </w:rPr>
+      </w:pPr>
+      <w:r>
+        <w:rPr>
+          <w:rtl w:val="0"/>
+        </w:rPr>
+      </w:r>
+    </w:p>
+    <w:p>
+      <w:pPr>
+        <w:tabs>
+          <w:tab w:val="center" w:leader="none" w:pos="4819"/>
+          <w:tab w:val="left" w:leader="none" w:pos="7468"/>
+        </w:tabs>
+        <w:spacing w:after="0" w:line="240" w:lineRule="auto"/>
+        <w:rPr>
+          <w:rFonts w:ascii="Times New Roman" w:cs="Times New Roman" w:eastAsia="Times New Roman" w:hAnsi="Times New Roman"/>
+          <w:b w:val="1"/>
+          <w:sz w:val="28"/>
+          <w:szCs w:val="28"/>
+        </w:rPr>
+      </w:pPr>
+      <w:r>
+        <w:rPr>
+          <w:rtl w:val="0"/>
+        </w:rPr>
+      </w:r>
+    </w:p>
+    <w:p>
+      <w:pPr>
+        <w:tabs>
+          <w:tab w:val="center" w:leader="none" w:pos="4819"/>
+          <w:tab w:val="left" w:leader="none" w:pos="7468"/>
+        </w:tabs>
+        <w:spacing w:after="0" w:line="240" w:lineRule="auto"/>
+        <w:rPr>
+          <w:rFonts w:ascii="Times New Roman" w:cs="Times New Roman" w:eastAsia="Times New Roman" w:hAnsi="Times New Roman"/>
+          <w:b w:val="1"/>
+          <w:sz w:val="28"/>
+          <w:szCs w:val="28"/>
+        </w:rPr>
+      </w:pPr>
+      <w:r>
+        <w:rPr>
+          <w:rtl w:val="0"/>
+        </w:rPr>
+      </w:r>
+    </w:p>
+    <w:p>
+      <w:pPr>
+        <w:tabs>
+          <w:tab w:val="center" w:leader="none" w:pos="4819"/>
+          <w:tab w:val="left" w:leader="none" w:pos="7468"/>
+        </w:tabs>
+        <w:spacing w:after="0" w:line="240" w:lineRule="auto"/>
+        <w:jc w:val="center"/>
+        <w:rPr>
+          <w:rFonts w:ascii="Times New Roman" w:cs="Times New Roman" w:eastAsia="Times New Roman" w:hAnsi="Times New Roman"/>
+          <w:b w:val="1"/>
+          <w:sz w:val="28"/>
+          <w:szCs w:val="28"/>
+        </w:rPr>
+      </w:pPr>
+      <w:r>
+        <w:rPr>
+          <w:rFonts w:ascii="Times New Roman" w:cs="Times New Roman" w:eastAsia="Times New Roman" w:hAnsi="Times New Roman"/>
+          <w:b w:val="1"/>
+          <w:sz w:val="56"/>
+          <w:szCs w:val="56"/>
+          <w:rtl w:val="0"/>
+        </w:rPr>
+        <w:t xml:space="preserve">Звіт</w:t>
+      </w:r>
+      <w:r>
+        <w:rPr>
+          <w:rFonts w:ascii="Times New Roman" w:cs="Times New Roman" w:eastAsia="Times New Roman" w:hAnsi="Times New Roman"/>
+          <w:b w:val="1"/>
+          <w:sz w:val="28"/>
+          <w:szCs w:val="28"/>
+          <w:rtl w:val="0"/>
+        </w:rPr>
+        <w:t xml:space="preserve"> </w:t>
+      </w:r>
+    </w:p>
+    <w:p>
+      <w:pPr>
+        <w:tabs>
+          <w:tab w:val="center" w:leader="none" w:pos="4819"/>
+          <w:tab w:val="left" w:leader="none" w:pos="7468"/>
+        </w:tabs>
+        <w:spacing w:after="0" w:line="240" w:lineRule="auto"/>
+        <w:jc w:val="center"/>
+        <w:rPr>
+          <w:rFonts w:ascii="Times New Roman" w:cs="Times New Roman" w:eastAsia="Times New Roman" w:hAnsi="Times New Roman"/>
+          <w:b w:val="1"/>
+          <w:sz w:val="28"/>
+          <w:szCs w:val="28"/>
+        </w:rPr>
+      </w:pPr>
+      <w:r>
+        <w:rPr>
+          <w:rFonts w:ascii="Times New Roman" w:cs="Times New Roman" w:eastAsia="Times New Roman" w:hAnsi="Times New Roman"/>
+          <w:b w:val="1"/>
+          <w:sz w:val="28"/>
+          <w:szCs w:val="28"/>
+          <w:rtl w:val="0"/>
+        </w:rPr>
+        <w:t xml:space="preserve">про виконання розрахунково-графічних робіт блоку № 7</w:t>
+      </w:r>
+    </w:p>
+    <w:p>
+      <w:pPr>
+        <w:spacing w:after="0" w:line="240" w:lineRule="auto"/>
         <w:jc w:val="center"/>
         <w:rPr>
           <w:rFonts w:ascii="Times New Roman" w:cs="Times New Roman" w:eastAsia="Times New Roman" w:hAnsi="Times New Roman"/>
@@ -256,7 +487,7 @@
     </w:p>
     <w:p>
       <w:pPr>
-        <w:spacing w:line="240" w:lineRule="auto"/>
+        <w:spacing w:after="0" w:line="240" w:lineRule="auto"/>
         <w:jc w:val="center"/>
         <w:rPr>
           <w:rFonts w:ascii="Times New Roman" w:cs="Times New Roman" w:eastAsia="Times New Roman" w:hAnsi="Times New Roman"/>
@@ -266,13 +497,105 @@
       </w:pPr>
       <w:r>
         <w:rPr>
-          <w:rtl w:val="0"/>
-        </w:rPr>
-      </w:r>
-    </w:p>
-    <w:p>
-      <w:pPr>
-        <w:spacing w:line="240" w:lineRule="auto"/>
+          <w:rFonts w:ascii="Times New Roman" w:cs="Times New Roman" w:eastAsia="Times New Roman" w:hAnsi="Times New Roman"/>
+          <w:sz w:val="28"/>
+          <w:szCs w:val="28"/>
+          <w:rtl w:val="0"/>
+        </w:rPr>
+        <w:t xml:space="preserve">до:</w:t>
+      </w:r>
+    </w:p>
+    <w:p>
+      <w:pPr>
+        <w:spacing w:after="0" w:line="240" w:lineRule="auto"/>
+        <w:jc w:val="center"/>
+        <w:rPr>
+          <w:rFonts w:ascii="Times New Roman" w:cs="Times New Roman" w:eastAsia="Times New Roman" w:hAnsi="Times New Roman"/>
+          <w:sz w:val="28"/>
+          <w:szCs w:val="28"/>
+        </w:rPr>
+      </w:pPr>
+      <w:r>
+        <w:rPr>
+          <w:rFonts w:ascii="Times New Roman" w:cs="Times New Roman" w:eastAsia="Times New Roman" w:hAnsi="Times New Roman"/>
+          <w:sz w:val="28"/>
+          <w:szCs w:val="28"/>
+          <w:rtl w:val="0"/>
+        </w:rPr>
+        <w:t xml:space="preserve">ВНС Розрахунково-графічних робіт № 1-4</w:t>
+      </w:r>
+    </w:p>
+    <w:p>
+      <w:pPr>
+        <w:spacing w:after="0" w:line="240" w:lineRule="auto"/>
+        <w:jc w:val="center"/>
+        <w:rPr>
+          <w:rFonts w:ascii="Times New Roman" w:cs="Times New Roman" w:eastAsia="Times New Roman" w:hAnsi="Times New Roman"/>
+          <w:sz w:val="28"/>
+          <w:szCs w:val="28"/>
+        </w:rPr>
+      </w:pPr>
+      <w:r>
+        <w:rPr>
+          <w:rFonts w:ascii="Times New Roman" w:cs="Times New Roman" w:eastAsia="Times New Roman" w:hAnsi="Times New Roman"/>
+          <w:sz w:val="28"/>
+          <w:szCs w:val="28"/>
+          <w:rtl w:val="0"/>
+        </w:rPr>
+        <w:t xml:space="preserve">Практичних Робіт № 7</w:t>
+      </w:r>
+    </w:p>
+    <w:p>
+      <w:pPr>
+        <w:spacing w:after="0" w:line="240" w:lineRule="auto"/>
+        <w:jc w:val="center"/>
+        <w:rPr>
+          <w:rFonts w:ascii="Times New Roman" w:cs="Times New Roman" w:eastAsia="Times New Roman" w:hAnsi="Times New Roman"/>
+          <w:sz w:val="28"/>
+          <w:szCs w:val="28"/>
+        </w:rPr>
+      </w:pPr>
+      <w:r>
+        <w:rPr>
+          <w:rtl w:val="0"/>
+        </w:rPr>
+      </w:r>
+    </w:p>
+    <w:p>
+      <w:pPr>
+        <w:spacing w:after="0" w:line="240" w:lineRule="auto"/>
+        <w:jc w:val="center"/>
+        <w:rPr>
+          <w:rFonts w:ascii="Times New Roman" w:cs="Times New Roman" w:eastAsia="Times New Roman" w:hAnsi="Times New Roman"/>
+          <w:sz w:val="28"/>
+          <w:szCs w:val="28"/>
+        </w:rPr>
+      </w:pPr>
+      <w:r>
+        <w:rPr>
+          <w:rtl w:val="0"/>
+        </w:rPr>
+      </w:r>
+    </w:p>
+    <w:p>
+      <w:pPr>
+        <w:spacing w:after="0" w:line="240" w:lineRule="auto"/>
+        <w:jc w:val="center"/>
+        <w:rPr>
+          <w:rFonts w:ascii="Times New Roman" w:cs="Times New Roman" w:eastAsia="Times New Roman" w:hAnsi="Times New Roman"/>
+          <w:sz w:val="28"/>
+          <w:szCs w:val="28"/>
+        </w:rPr>
+      </w:pPr>
+      <w:r>
+        <w:rPr>
+          <w:rtl w:val="0"/>
+        </w:rPr>
+      </w:r>
+    </w:p>
+    <w:p>
+      <w:pPr>
+        <w:spacing w:after="0" w:line="240" w:lineRule="auto"/>
         <w:jc w:val="center"/>
         <w:rPr>
           <w:rFonts w:ascii="Times New Roman" w:cs="Times New Roman" w:eastAsia="Times New Roman" w:hAnsi="Times New Roman"/>
@@ -290,7 +613,7 @@
     </w:p>
     <w:p>
       <w:pPr>
-        <w:spacing w:line="360" w:lineRule="auto"/>
+        <w:spacing w:after="0" w:line="360" w:lineRule="auto"/>
         <w:rPr>
           <w:rFonts w:ascii="Times New Roman" w:cs="Times New Roman" w:eastAsia="Times New Roman" w:hAnsi="Times New Roman"/>
           <w:sz w:val="28"/>
@@ -305,7 +628,29 @@
     </w:p>
     <w:p>
       <w:pPr>
-        <w:spacing w:line="240" w:lineRule="auto"/>
+        <w:spacing w:after="0" w:line="240" w:lineRule="auto"/>
+        <w:jc w:val="right"/>
+        <w:rPr>
+          <w:rFonts w:ascii="Times New Roman" w:cs="Times New Roman" w:eastAsia="Times New Roman" w:hAnsi="Times New Roman"/>
+          <w:b w:val="1"/>
+          <w:sz w:val="28"/>
+          <w:szCs w:val="28"/>
+        </w:rPr>
+      </w:pPr>
+      <w:r>
+        <w:rPr>
+          <w:rFonts w:ascii="Times New Roman" w:cs="Times New Roman" w:eastAsia="Times New Roman" w:hAnsi="Times New Roman"/>
+          <w:b w:val="1"/>
+          <w:sz w:val="28"/>
+          <w:szCs w:val="28"/>
+          <w:rtl w:val="0"/>
+        </w:rPr>
+        <w:t xml:space="preserve">Виконав:</w:t>
+      </w:r>
+    </w:p>
+    <w:p>
+      <w:pPr>
+        <w:spacing w:after="0" w:line="240" w:lineRule="auto"/>
         <w:jc w:val="right"/>
         <w:rPr>
           <w:rFonts w:ascii="Times New Roman" w:cs="Times New Roman" w:eastAsia="Times New Roman" w:hAnsi="Times New Roman"/>
@@ -324,30 +669,6 @@
           <w:szCs w:val="28"/>
           <w:rtl w:val="0"/>
         </w:rPr>
-        <w:t xml:space="preserve">Виконав:</w:t>
-      </w:r>
-    </w:p>
-    <w:p>
-      <w:pPr>
-        <w:spacing w:line="240" w:lineRule="auto"/>
-        <w:jc w:val="right"/>
-        <w:rPr>
-          <w:rFonts w:ascii="Times New Roman" w:cs="Times New Roman" w:eastAsia="Times New Roman" w:hAnsi="Times New Roman"/>
-          <w:b w:val="1"/>
-          <w:i w:val="1"/>
-          <w:sz w:val="28"/>
-          <w:szCs w:val="28"/>
-        </w:rPr>
-      </w:pPr>
-      <w:r>
-        <w:rPr>
-          <w:rFonts w:ascii="Times New Roman" w:cs="Times New Roman" w:eastAsia="Times New Roman" w:hAnsi="Times New Roman"/>
-          <w:b w:val="1"/>
-          <w:i w:val="1"/>
-          <w:sz w:val="28"/>
-          <w:szCs w:val="28"/>
-          <w:rtl w:val="0"/>
-        </w:rPr>
         <w:t xml:space="preserve"> </w:t>
       </w:r>
       <w:r>
@@ -357,17 +678,17 @@
           <w:szCs w:val="28"/>
           <w:rtl w:val="0"/>
         </w:rPr>
-        <w:t xml:space="preserve">студент групи ШІ-14</w:t>
-      </w:r>
-      <w:r>
-        <w:rPr>
-          <w:rtl w:val="0"/>
-        </w:rPr>
-      </w:r>
-    </w:p>
-    <w:p>
-      <w:pPr>
-        <w:spacing w:line="240" w:lineRule="auto"/>
+        <w:t xml:space="preserve">Студент групи ШІ-14</w:t>
+      </w:r>
+      <w:r>
+        <w:rPr>
+          <w:rtl w:val="0"/>
+        </w:rPr>
+      </w:r>
+    </w:p>
+    <w:p>
+      <w:pPr>
+        <w:spacing w:after="0" w:line="240" w:lineRule="auto"/>
         <w:jc w:val="right"/>
         <w:rPr>
           <w:rFonts w:ascii="Times New Roman" w:cs="Times New Roman" w:eastAsia="Times New Roman" w:hAnsi="Times New Roman"/>
@@ -384,9 +705,16 @@
         </w:rPr>
         <w:t xml:space="preserve">Шелеп Андрій Іванович</w:t>
       </w:r>
-    </w:p>
-    <w:p>
-      <w:pPr>
+      <w:r>
+        <w:rPr>
+          <w:rtl w:val="0"/>
+        </w:rPr>
+      </w:r>
+    </w:p>
+    <w:p>
+      <w:pPr>
+        <w:spacing w:line="240" w:lineRule="auto"/>
+        <w:jc w:val="right"/>
         <w:rPr>
           <w:rFonts w:ascii="Times New Roman" w:cs="Times New Roman" w:eastAsia="Times New Roman" w:hAnsi="Times New Roman"/>
           <w:sz w:val="28"/>
@@ -405,6 +733,35 @@
           <w:rFonts w:ascii="Times New Roman" w:cs="Times New Roman" w:eastAsia="Times New Roman" w:hAnsi="Times New Roman"/>
           <w:sz w:val="28"/>
           <w:szCs w:val="28"/>
+        </w:rPr>
+      </w:pPr>
+      <w:r>
+        <w:rPr>
+          <w:rtl w:val="0"/>
+        </w:rPr>
+      </w:r>
+    </w:p>
+    <w:p>
+      <w:pPr>
+        <w:rPr>
+          <w:rFonts w:ascii="Times New Roman" w:cs="Times New Roman" w:eastAsia="Times New Roman" w:hAnsi="Times New Roman"/>
+          <w:sz w:val="28"/>
+          <w:szCs w:val="28"/>
+        </w:rPr>
+      </w:pPr>
+      <w:r>
+        <w:rPr>
+          <w:rtl w:val="0"/>
+        </w:rPr>
+      </w:r>
+    </w:p>
+    <w:p>
+      <w:pPr>
+        <w:pStyle w:val="Heading1"/>
+        <w:rPr>
+          <w:rFonts w:ascii="Times New Roman" w:cs="Times New Roman" w:eastAsia="Times New Roman" w:hAnsi="Times New Roman"/>
+          <w:b w:val="1"/>
+          <w:color w:val="000000"/>
         </w:rPr>
       </w:pPr>
       <w:r>
@@ -549,7 +906,6 @@
         <w:ind w:left="720" w:right="0" w:hanging="360"/>
         <w:jc w:val="left"/>
         <w:rPr>
-          <w:rFonts w:ascii="Times New Roman" w:cs="Times New Roman" w:eastAsia="Times New Roman" w:hAnsi="Times New Roman"/>
           <w:b w:val="0"/>
           <w:i w:val="0"/>
           <w:smallCaps w:val="0"/>
@@ -602,7 +958,6 @@
         <w:ind w:left="720" w:right="0" w:hanging="360"/>
         <w:jc w:val="left"/>
         <w:rPr>
-          <w:rFonts w:ascii="Times New Roman" w:cs="Times New Roman" w:eastAsia="Times New Roman" w:hAnsi="Times New Roman"/>
           <w:b w:val="0"/>
           <w:i w:val="0"/>
           <w:smallCaps w:val="0"/>
@@ -674,12 +1029,12 @@
           <wp:inline distB="114300" distT="114300" distL="114300" distR="114300">
             <wp:extent cx="5297643" cy="966587"/>
             <wp:effectExtent b="0" l="0" r="0" t="0"/>
-            <wp:docPr id="13" name="image4.png"/>
+            <wp:docPr id="3" name="image7.png"/>
             <a:graphic>
               <a:graphicData uri="http://schemas.openxmlformats.org/drawingml/2006/picture">
                 <pic:pic>
                   <pic:nvPicPr>
-                    <pic:cNvPr id="0" name="image4.png"/>
+                    <pic:cNvPr id="0" name="image7.png"/>
                     <pic:cNvPicPr preferRelativeResize="0"/>
                   </pic:nvPicPr>
                   <pic:blipFill>
@@ -742,7 +1097,7 @@
         </w:rPr>
         <w:t xml:space="preserve">Зображення №1. Деталі завдання №1 VNS Practice Work - Task 1</w:t>
       </w:r>
-      <w:bookmarkStart w:colFirst="0" w:colLast="0" w:name="bsly2bnjkw7m" w:id="0"/>
+      <w:bookmarkStart w:colFirst="0" w:colLast="0" w:name="gjdgxs" w:id="0"/>
       <w:bookmarkEnd w:id="0"/>
       <w:r>
         <w:rPr>
@@ -778,7 +1133,6 @@
         <w:ind w:left="720" w:right="0" w:hanging="360"/>
         <w:jc w:val="left"/>
         <w:rPr>
-          <w:rFonts w:ascii="Times New Roman" w:cs="Times New Roman" w:eastAsia="Times New Roman" w:hAnsi="Times New Roman"/>
           <w:b w:val="0"/>
           <w:i w:val="0"/>
           <w:smallCaps w:val="0"/>
@@ -900,7 +1254,6 @@
         <w:spacing w:after="0" w:line="240" w:lineRule="auto"/>
         <w:ind w:left="720" w:hanging="360"/>
         <w:rPr>
-          <w:rFonts w:ascii="Times New Roman" w:cs="Times New Roman" w:eastAsia="Times New Roman" w:hAnsi="Times New Roman"/>
           <w:sz w:val="24"/>
           <w:szCs w:val="24"/>
         </w:rPr>
@@ -924,7 +1277,6 @@
         <w:spacing w:after="0" w:line="240" w:lineRule="auto"/>
         <w:ind w:left="720" w:hanging="360"/>
         <w:rPr>
-          <w:rFonts w:ascii="Times New Roman" w:cs="Times New Roman" w:eastAsia="Times New Roman" w:hAnsi="Times New Roman"/>
           <w:sz w:val="24"/>
           <w:szCs w:val="24"/>
         </w:rPr>
@@ -960,12 +1312,12 @@
           <wp:inline distB="114300" distT="114300" distL="114300" distR="114300">
             <wp:extent cx="4790123" cy="1120547"/>
             <wp:effectExtent b="0" l="0" r="0" t="0"/>
-            <wp:docPr id="4" name="image1.png"/>
+            <wp:docPr id="2" name="image9.png"/>
             <a:graphic>
               <a:graphicData uri="http://schemas.openxmlformats.org/drawingml/2006/picture">
                 <pic:pic>
                   <pic:nvPicPr>
-                    <pic:cNvPr id="0" name="image1.png"/>
+                    <pic:cNvPr id="0" name="image9.png"/>
                     <pic:cNvPicPr preferRelativeResize="0"/>
                   </pic:nvPicPr>
                   <pic:blipFill>
@@ -1020,7 +1372,7 @@
         </w:rPr>
         <w:t xml:space="preserve">Зображення №2. Деталі завдання №2 VNS Practice Work - Task 2</w:t>
       </w:r>
-      <w:bookmarkStart w:colFirst="0" w:colLast="0" w:name="hh1v1rwm6ayv" w:id="1"/>
+      <w:bookmarkStart w:colFirst="0" w:colLast="0" w:name="30j0zll" w:id="1"/>
       <w:bookmarkEnd w:id="1"/>
       <w:r>
         <w:rPr>
@@ -1043,7 +1395,6 @@
         <w:spacing w:after="0" w:line="240" w:lineRule="auto"/>
         <w:ind w:left="720" w:hanging="360"/>
         <w:rPr>
-          <w:rFonts w:ascii="Times New Roman" w:cs="Times New Roman" w:eastAsia="Times New Roman" w:hAnsi="Times New Roman"/>
           <w:sz w:val="24"/>
           <w:szCs w:val="24"/>
         </w:rPr>
@@ -1106,7 +1457,6 @@
         <w:spacing w:after="0" w:line="240" w:lineRule="auto"/>
         <w:ind w:left="720" w:hanging="360"/>
         <w:rPr>
-          <w:rFonts w:ascii="Times New Roman" w:cs="Times New Roman" w:eastAsia="Times New Roman" w:hAnsi="Times New Roman"/>
           <w:sz w:val="24"/>
           <w:szCs w:val="24"/>
         </w:rPr>
@@ -1130,7 +1480,6 @@
         <w:spacing w:after="0" w:line="240" w:lineRule="auto"/>
         <w:ind w:left="720" w:hanging="360"/>
         <w:rPr>
-          <w:rFonts w:ascii="Times New Roman" w:cs="Times New Roman" w:eastAsia="Times New Roman" w:hAnsi="Times New Roman"/>
           <w:sz w:val="24"/>
           <w:szCs w:val="24"/>
         </w:rPr>
@@ -1166,12 +1515,12 @@
           <wp:inline distB="114300" distT="114300" distL="114300" distR="114300">
             <wp:extent cx="4959505" cy="2954999"/>
             <wp:effectExtent b="0" l="0" r="0" t="0"/>
-            <wp:docPr id="12" name="image7.png"/>
+            <wp:docPr id="5" name="image2.png"/>
             <a:graphic>
               <a:graphicData uri="http://schemas.openxmlformats.org/drawingml/2006/picture">
                 <pic:pic>
                   <pic:nvPicPr>
-                    <pic:cNvPr id="0" name="image7.png"/>
+                    <pic:cNvPr id="0" name="image2.png"/>
                     <pic:cNvPicPr preferRelativeResize="0"/>
                   </pic:nvPicPr>
                   <pic:blipFill>
@@ -1222,7 +1571,7 @@
         </w:rPr>
         <w:t xml:space="preserve">Зображення №3. Деталі завдання №3 VNS Practice Work - Task 3</w:t>
       </w:r>
-      <w:bookmarkStart w:colFirst="0" w:colLast="0" w:name="wmoqzuz33131" w:id="2"/>
+      <w:bookmarkStart w:colFirst="0" w:colLast="0" w:name="1fob9te" w:id="2"/>
       <w:bookmarkEnd w:id="2"/>
       <w:r>
         <w:rPr>
@@ -1234,11 +1583,6 @@
           <w:rtl w:val="0"/>
         </w:rPr>
         <w:t xml:space="preserve"> </w:t>
-      </w:r>
-      <w:r>
-        <w:rPr>
-          <w:rtl w:val="0"/>
-        </w:rPr>
       </w:r>
     </w:p>
     <w:p>
@@ -1250,7 +1594,6 @@
         <w:spacing w:after="0" w:line="240" w:lineRule="auto"/>
         <w:ind w:left="720" w:hanging="360"/>
         <w:rPr>
-          <w:rFonts w:ascii="Times New Roman" w:cs="Times New Roman" w:eastAsia="Times New Roman" w:hAnsi="Times New Roman"/>
           <w:sz w:val="24"/>
           <w:szCs w:val="24"/>
         </w:rPr>
@@ -1313,7 +1656,6 @@
         <w:spacing w:after="0" w:line="240" w:lineRule="auto"/>
         <w:ind w:left="720" w:hanging="360"/>
         <w:rPr>
-          <w:rFonts w:ascii="Times New Roman" w:cs="Times New Roman" w:eastAsia="Times New Roman" w:hAnsi="Times New Roman"/>
           <w:sz w:val="24"/>
           <w:szCs w:val="24"/>
         </w:rPr>
@@ -1337,7 +1679,6 @@
         <w:spacing w:after="0" w:line="240" w:lineRule="auto"/>
         <w:ind w:left="720" w:hanging="360"/>
         <w:rPr>
-          <w:rFonts w:ascii="Times New Roman" w:cs="Times New Roman" w:eastAsia="Times New Roman" w:hAnsi="Times New Roman"/>
           <w:sz w:val="24"/>
           <w:szCs w:val="24"/>
         </w:rPr>
@@ -1373,12 +1714,12 @@
           <wp:inline distB="114300" distT="114300" distL="114300" distR="114300">
             <wp:extent cx="5207155" cy="938226"/>
             <wp:effectExtent b="0" l="0" r="0" t="0"/>
-            <wp:docPr id="8" name="image11.png"/>
+            <wp:docPr id="4" name="image10.png"/>
             <a:graphic>
               <a:graphicData uri="http://schemas.openxmlformats.org/drawingml/2006/picture">
                 <pic:pic>
                   <pic:nvPicPr>
-                    <pic:cNvPr id="0" name="image11.png"/>
+                    <pic:cNvPr id="0" name="image10.png"/>
                     <pic:cNvPicPr preferRelativeResize="0"/>
                   </pic:nvPicPr>
                   <pic:blipFill>
@@ -1429,7 +1770,7 @@
         </w:rPr>
         <w:t xml:space="preserve">Зображення №4. Деталі завдання №4 VNS Practice Work - Task 4</w:t>
       </w:r>
-      <w:bookmarkStart w:colFirst="0" w:colLast="0" w:name="s5ceq46thtcm" w:id="3"/>
+      <w:bookmarkStart w:colFirst="0" w:colLast="0" w:name="3znysh7" w:id="3"/>
       <w:bookmarkEnd w:id="3"/>
       <w:r>
         <w:rPr>
@@ -1452,7 +1793,6 @@
         <w:spacing w:after="0" w:line="240" w:lineRule="auto"/>
         <w:ind w:left="720" w:hanging="360"/>
         <w:rPr>
-          <w:rFonts w:ascii="Times New Roman" w:cs="Times New Roman" w:eastAsia="Times New Roman" w:hAnsi="Times New Roman"/>
           <w:sz w:val="24"/>
           <w:szCs w:val="24"/>
         </w:rPr>
@@ -1561,7 +1901,6 @@
         <w:ind w:left="720" w:right="0" w:hanging="360"/>
         <w:jc w:val="left"/>
         <w:rPr>
-          <w:rFonts w:ascii="Times New Roman" w:cs="Times New Roman" w:eastAsia="Times New Roman" w:hAnsi="Times New Roman"/>
           <w:b w:val="0"/>
           <w:i w:val="0"/>
           <w:smallCaps w:val="0"/>
@@ -1624,12 +1963,12 @@
           <wp:inline distB="114300" distT="114300" distL="114300" distR="114300">
             <wp:extent cx="5561648" cy="3626430"/>
             <wp:effectExtent b="0" l="0" r="0" t="0"/>
-            <wp:docPr id="6" name="image9.png"/>
+            <wp:docPr id="7" name="image13.png"/>
             <a:graphic>
               <a:graphicData uri="http://schemas.openxmlformats.org/drawingml/2006/picture">
                 <pic:pic>
                   <pic:nvPicPr>
-                    <pic:cNvPr id="0" name="image9.png"/>
+                    <pic:cNvPr id="0" name="image13.png"/>
                     <pic:cNvPicPr preferRelativeResize="0"/>
                   </pic:nvPicPr>
                   <pic:blipFill>
@@ -1680,7 +2019,7 @@
         </w:rPr>
         <w:t xml:space="preserve">Зображення №5. Блок-схема до програми №1 VNS Practice Work - Task 1</w:t>
       </w:r>
-      <w:bookmarkStart w:colFirst="0" w:colLast="0" w:name="3sllskq4ujs" w:id="4"/>
+      <w:bookmarkStart w:colFirst="0" w:colLast="0" w:name="2et92p0" w:id="4"/>
       <w:bookmarkEnd w:id="4"/>
       <w:r>
         <w:rPr>
@@ -1716,7 +2055,6 @@
         <w:ind w:left="720" w:right="0" w:hanging="360"/>
         <w:jc w:val="left"/>
         <w:rPr>
-          <w:rFonts w:ascii="Times New Roman" w:cs="Times New Roman" w:eastAsia="Times New Roman" w:hAnsi="Times New Roman"/>
           <w:b w:val="0"/>
           <w:i w:val="0"/>
           <w:smallCaps w:val="0"/>
@@ -1769,7 +2107,6 @@
         <w:ind w:left="720" w:right="0" w:hanging="360"/>
         <w:jc w:val="left"/>
         <w:rPr>
-          <w:rFonts w:ascii="Times New Roman" w:cs="Times New Roman" w:eastAsia="Times New Roman" w:hAnsi="Times New Roman"/>
           <w:b w:val="0"/>
           <w:i w:val="0"/>
           <w:smallCaps w:val="0"/>
@@ -1895,7 +2232,6 @@
         <w:ind w:left="720" w:right="0" w:hanging="360"/>
         <w:jc w:val="left"/>
         <w:rPr>
-          <w:rFonts w:ascii="Times New Roman" w:cs="Times New Roman" w:eastAsia="Times New Roman" w:hAnsi="Times New Roman"/>
           <w:b w:val="0"/>
           <w:i w:val="0"/>
           <w:smallCaps w:val="0"/>
@@ -1959,12 +2295,12 @@
           <wp:inline distB="114300" distT="114300" distL="114300" distR="114300">
             <wp:extent cx="4873780" cy="4094668"/>
             <wp:effectExtent b="0" l="0" r="0" t="0"/>
-            <wp:docPr id="10" name="image2.png"/>
+            <wp:docPr id="6" name="image4.png"/>
             <a:graphic>
               <a:graphicData uri="http://schemas.openxmlformats.org/drawingml/2006/picture">
                 <pic:pic>
                   <pic:nvPicPr>
-                    <pic:cNvPr id="0" name="image2.png"/>
+                    <pic:cNvPr id="0" name="image4.png"/>
                     <pic:cNvPicPr preferRelativeResize="0"/>
                   </pic:nvPicPr>
                   <pic:blipFill>
@@ -2015,7 +2351,7 @@
         </w:rPr>
         <w:t xml:space="preserve">Зображення №6. Блок-схема до програми №2 VNS Practice Work - Task 2</w:t>
       </w:r>
-      <w:bookmarkStart w:colFirst="0" w:colLast="0" w:name="5kbkydewlj4w" w:id="5"/>
+      <w:bookmarkStart w:colFirst="0" w:colLast="0" w:name="tyjcwt" w:id="5"/>
       <w:bookmarkEnd w:id="5"/>
       <w:r>
         <w:rPr>
@@ -2051,7 +2387,6 @@
         <w:ind w:left="720" w:right="0" w:hanging="360"/>
         <w:jc w:val="left"/>
         <w:rPr>
-          <w:rFonts w:ascii="Times New Roman" w:cs="Times New Roman" w:eastAsia="Times New Roman" w:hAnsi="Times New Roman"/>
           <w:b w:val="0"/>
           <w:i w:val="0"/>
           <w:smallCaps w:val="0"/>
@@ -2118,7 +2453,6 @@
         <w:ind w:left="720" w:right="0" w:hanging="360"/>
         <w:jc w:val="left"/>
         <w:rPr>
-          <w:rFonts w:ascii="Times New Roman" w:cs="Times New Roman" w:eastAsia="Times New Roman" w:hAnsi="Times New Roman"/>
           <w:b w:val="0"/>
           <w:i w:val="0"/>
           <w:smallCaps w:val="0"/>
@@ -2210,7 +2544,6 @@
         <w:ind w:left="720" w:right="0" w:hanging="360"/>
         <w:jc w:val="left"/>
         <w:rPr>
-          <w:rFonts w:ascii="Times New Roman" w:cs="Times New Roman" w:eastAsia="Times New Roman" w:hAnsi="Times New Roman"/>
           <w:b w:val="0"/>
           <w:i w:val="0"/>
           <w:smallCaps w:val="0"/>
@@ -2274,12 +2607,12 @@
           <wp:inline distB="114300" distT="114300" distL="114300" distR="114300">
             <wp:extent cx="5464330" cy="5101854"/>
             <wp:effectExtent b="0" l="0" r="0" t="0"/>
-            <wp:docPr id="9" name="image13.png"/>
+            <wp:docPr id="9" name="image1.png"/>
             <a:graphic>
               <a:graphicData uri="http://schemas.openxmlformats.org/drawingml/2006/picture">
                 <pic:pic>
                   <pic:nvPicPr>
-                    <pic:cNvPr id="0" name="image13.png"/>
+                    <pic:cNvPr id="0" name="image1.png"/>
                     <pic:cNvPicPr preferRelativeResize="0"/>
                   </pic:nvPicPr>
                   <pic:blipFill>
@@ -2330,7 +2663,7 @@
         </w:rPr>
         <w:t xml:space="preserve">Зображення №7. Блок-схема до програми №3 VNS Practice Work - Task 3</w:t>
       </w:r>
-      <w:bookmarkStart w:colFirst="0" w:colLast="0" w:name="ll8hklpkat6v" w:id="6"/>
+      <w:bookmarkStart w:colFirst="0" w:colLast="0" w:name="3dy6vkm" w:id="6"/>
       <w:bookmarkEnd w:id="6"/>
       <w:r>
         <w:rPr>
@@ -2360,7 +2693,6 @@
         <w:ind w:left="720" w:right="0" w:hanging="360"/>
         <w:jc w:val="left"/>
         <w:rPr>
-          <w:rFonts w:ascii="Times New Roman" w:cs="Times New Roman" w:eastAsia="Times New Roman" w:hAnsi="Times New Roman"/>
           <w:b w:val="0"/>
           <w:i w:val="0"/>
           <w:smallCaps w:val="0"/>
@@ -2427,6 +2759,20 @@
         <w:ind w:left="720" w:right="0" w:hanging="360"/>
         <w:jc w:val="left"/>
         <w:rPr>
+          <w:b w:val="0"/>
+          <w:i w:val="0"/>
+          <w:smallCaps w:val="0"/>
+          <w:strike w:val="0"/>
+          <w:color w:val="000000"/>
+          <w:sz w:val="24"/>
+          <w:szCs w:val="24"/>
+          <w:u w:val="none"/>
+          <w:shd w:fill="auto" w:val="clear"/>
+          <w:vertAlign w:val="baseline"/>
+        </w:rPr>
+      </w:pPr>
+      <w:r>
+        <w:rPr>
           <w:rFonts w:ascii="Times New Roman" w:cs="Times New Roman" w:eastAsia="Times New Roman" w:hAnsi="Times New Roman"/>
           <w:b w:val="0"/>
           <w:i w:val="0"/>
@@ -2438,21 +2784,6 @@
           <w:u w:val="none"/>
           <w:shd w:fill="auto" w:val="clear"/>
           <w:vertAlign w:val="baseline"/>
-        </w:rPr>
-      </w:pPr>
-      <w:r>
-        <w:rPr>
-          <w:rFonts w:ascii="Times New Roman" w:cs="Times New Roman" w:eastAsia="Times New Roman" w:hAnsi="Times New Roman"/>
-          <w:b w:val="0"/>
-          <w:i w:val="0"/>
-          <w:smallCaps w:val="0"/>
-          <w:strike w:val="0"/>
-          <w:color w:val="000000"/>
-          <w:sz w:val="24"/>
-          <w:szCs w:val="24"/>
-          <w:u w:val="none"/>
-          <w:shd w:fill="auto" w:val="clear"/>
-          <w:vertAlign w:val="baseline"/>
           <w:rtl w:val="0"/>
         </w:rPr>
         <w:t xml:space="preserve">Важливі деталі для врахування в імплементації</w:t>
@@ -2506,7 +2837,6 @@
         <w:spacing w:after="0" w:line="240" w:lineRule="auto"/>
         <w:ind w:left="720" w:hanging="360"/>
         <w:rPr>
-          <w:rFonts w:ascii="Times New Roman" w:cs="Times New Roman" w:eastAsia="Times New Roman" w:hAnsi="Times New Roman"/>
           <w:sz w:val="24"/>
           <w:szCs w:val="24"/>
         </w:rPr>
@@ -2542,12 +2872,12 @@
           <wp:inline distB="114300" distT="114300" distL="114300" distR="114300">
             <wp:extent cx="5774392" cy="4228147"/>
             <wp:effectExtent b="0" l="0" r="0" t="0"/>
-            <wp:docPr id="5" name="image5.png"/>
+            <wp:docPr id="8" name="image3.png"/>
             <a:graphic>
               <a:graphicData uri="http://schemas.openxmlformats.org/drawingml/2006/picture">
                 <pic:pic>
                   <pic:nvPicPr>
-                    <pic:cNvPr id="0" name="image5.png"/>
+                    <pic:cNvPr id="0" name="image3.png"/>
                     <pic:cNvPicPr preferRelativeResize="0"/>
                   </pic:nvPicPr>
                   <pic:blipFill>
@@ -2598,7 +2928,7 @@
         </w:rPr>
         <w:t xml:space="preserve">Зображення №8. Блок-схема до програми №4 VNS Practice Work - Task 4</w:t>
       </w:r>
-      <w:bookmarkStart w:colFirst="0" w:colLast="0" w:name="pyl9ld48sm1f" w:id="7"/>
+      <w:bookmarkStart w:colFirst="0" w:colLast="0" w:name="1t3h5sf" w:id="7"/>
       <w:bookmarkEnd w:id="7"/>
       <w:r>
         <w:rPr>
@@ -2621,7 +2951,6 @@
         <w:spacing w:after="0" w:line="240" w:lineRule="auto"/>
         <w:ind w:left="720" w:hanging="360"/>
         <w:rPr>
-          <w:rFonts w:ascii="Times New Roman" w:cs="Times New Roman" w:eastAsia="Times New Roman" w:hAnsi="Times New Roman"/>
           <w:sz w:val="24"/>
           <w:szCs w:val="24"/>
         </w:rPr>
@@ -2645,7 +2974,6 @@
         <w:spacing w:after="0" w:line="240" w:lineRule="auto"/>
         <w:ind w:left="720" w:hanging="360"/>
         <w:rPr>
-          <w:rFonts w:ascii="Times New Roman" w:cs="Times New Roman" w:eastAsia="Times New Roman" w:hAnsi="Times New Roman"/>
           <w:sz w:val="24"/>
           <w:szCs w:val="24"/>
         </w:rPr>
@@ -6090,11 +6418,6 @@
         </w:rPr>
         <w:t xml:space="preserve">Блок №1. Код до завдання №1 VNS Practice Work - Task 1</w:t>
       </w:r>
-      <w:r>
-        <w:rPr>
-          <w:rtl w:val="0"/>
-        </w:rPr>
-      </w:r>
     </w:p>
     <w:p>
       <w:pPr>
@@ -22881,12 +23204,12 @@
           <wp:inline distB="114300" distT="114300" distL="114300" distR="114300">
             <wp:extent cx="3971925" cy="1209675"/>
             <wp:effectExtent b="0" l="0" r="0" t="0"/>
-            <wp:docPr id="1" name="image12.png"/>
+            <wp:docPr id="12" name="image6.png"/>
             <a:graphic>
               <a:graphicData uri="http://schemas.openxmlformats.org/drawingml/2006/picture">
                 <pic:pic>
                   <pic:nvPicPr>
-                    <pic:cNvPr id="0" name="image12.png"/>
+                    <pic:cNvPr id="0" name="image6.png"/>
                     <pic:cNvPicPr preferRelativeResize="0"/>
                   </pic:nvPicPr>
                   <pic:blipFill>
@@ -22937,7 +23260,7 @@
         </w:rPr>
         <w:t xml:space="preserve">Зображення №9. Результати виконання завдання №1 VNS Practice Work - Task 1</w:t>
       </w:r>
-      <w:bookmarkStart w:colFirst="0" w:colLast="0" w:name="ioi9s9262ce8" w:id="8"/>
+      <w:bookmarkStart w:colFirst="0" w:colLast="0" w:name="4d34og8" w:id="8"/>
       <w:bookmarkEnd w:id="8"/>
       <w:r>
         <w:rPr>
@@ -23022,12 +23345,12 @@
           <wp:inline distB="114300" distT="114300" distL="114300" distR="114300">
             <wp:extent cx="4095750" cy="2543175"/>
             <wp:effectExtent b="0" l="0" r="0" t="0"/>
-            <wp:docPr id="7" name="image3.png"/>
+            <wp:docPr id="10" name="image8.png"/>
             <a:graphic>
               <a:graphicData uri="http://schemas.openxmlformats.org/drawingml/2006/picture">
                 <pic:pic>
                   <pic:nvPicPr>
-                    <pic:cNvPr id="0" name="image3.png"/>
+                    <pic:cNvPr id="0" name="image8.png"/>
                     <pic:cNvPicPr preferRelativeResize="0"/>
                   </pic:nvPicPr>
                   <pic:blipFill>
@@ -23078,7 +23401,7 @@
         </w:rPr>
         <w:t xml:space="preserve">Зображення №10. Результати виконання завдання №2 VNS Practice Work - Task</w:t>
       </w:r>
-      <w:bookmarkStart w:colFirst="0" w:colLast="0" w:name="aqjxo9nztse6" w:id="9"/>
+      <w:bookmarkStart w:colFirst="0" w:colLast="0" w:name="2s8eyo1" w:id="9"/>
       <w:bookmarkEnd w:id="9"/>
       <w:r>
         <w:rPr>
@@ -23173,12 +23496,12 @@
           <wp:inline distB="114300" distT="114300" distL="114300" distR="114300">
             <wp:extent cx="4171950" cy="2333625"/>
             <wp:effectExtent b="0" l="0" r="0" t="0"/>
-            <wp:docPr id="11" name="image10.png"/>
+            <wp:docPr id="11" name="image12.png"/>
             <a:graphic>
               <a:graphicData uri="http://schemas.openxmlformats.org/drawingml/2006/picture">
                 <pic:pic>
                   <pic:nvPicPr>
-                    <pic:cNvPr id="0" name="image10.png"/>
+                    <pic:cNvPr id="0" name="image12.png"/>
                     <pic:cNvPicPr preferRelativeResize="0"/>
                   </pic:nvPicPr>
                   <pic:blipFill>
@@ -23229,7 +23552,7 @@
         </w:rPr>
         <w:t xml:space="preserve">Зображення №11. Результати виконання завдання №3 VNS Practice Work - Task 3</w:t>
       </w:r>
-      <w:bookmarkStart w:colFirst="0" w:colLast="0" w:name="nw6vrxivvfw1" w:id="10"/>
+      <w:bookmarkStart w:colFirst="0" w:colLast="0" w:name="17dp8vu" w:id="10"/>
       <w:bookmarkEnd w:id="10"/>
       <w:r>
         <w:rPr>
@@ -23314,12 +23637,12 @@
           <wp:inline distB="114300" distT="114300" distL="114300" distR="114300">
             <wp:extent cx="2895600" cy="1276350"/>
             <wp:effectExtent b="0" l="0" r="0" t="0"/>
-            <wp:docPr id="3" name="image6.png"/>
+            <wp:docPr id="13" name="image11.png"/>
             <a:graphic>
               <a:graphicData uri="http://schemas.openxmlformats.org/drawingml/2006/picture">
                 <pic:pic>
                   <pic:nvPicPr>
-                    <pic:cNvPr id="0" name="image6.png"/>
+                    <pic:cNvPr id="0" name="image11.png"/>
                     <pic:cNvPicPr preferRelativeResize="0"/>
                   </pic:nvPicPr>
                   <pic:blipFill>
@@ -23370,7 +23693,7 @@
         </w:rPr>
         <w:t xml:space="preserve">Зображення №12. Результати виконання завдання №4 VNS Practice Work - Task 4</w:t>
       </w:r>
-      <w:bookmarkStart w:colFirst="0" w:colLast="0" w:name="kbhqkr4xkjwy" w:id="11"/>
+      <w:bookmarkStart w:colFirst="0" w:colLast="0" w:name="3rdcrjn" w:id="11"/>
       <w:bookmarkEnd w:id="11"/>
       <w:r>
         <w:rPr>
@@ -23400,11 +23723,6 @@
           <w:rtl w:val="0"/>
         </w:rPr>
         <w:t xml:space="preserve">Час затрачений на виконання завдання: 15 хв</w:t>
-      </w:r>
-      <w:r>
-        <w:rPr>
-          <w:rtl w:val="0"/>
-        </w:rPr>
       </w:r>
     </w:p>
     <w:p>
@@ -23515,7 +23833,6 @@
     <w:pPr>
       <w:keepNext w:val="0"/>
       <w:keepLines w:val="0"/>
-      <w:pageBreakBefore w:val="0"/>
       <w:widowControl w:val="1"/>
       <w:pBdr>
         <w:top w:space="0" w:sz="0" w:val="nil"/>
@@ -23575,7 +23892,6 @@
     <w:pPr>
       <w:keepNext w:val="0"/>
       <w:keepLines w:val="0"/>
-      <w:pageBreakBefore w:val="0"/>
       <w:widowControl w:val="1"/>
       <w:pBdr>
         <w:top w:space="0" w:sz="0" w:val="nil"/>
